--- a/ss3/bt03.docx
+++ b/ss3/bt03.docx
@@ -20,8 +20,6 @@
         </w:rPr>
         <w:t>Bài 3</w:t>
       </w:r>
-      <w:bookmarkStart w:id="0" w:name="_GoBack"/>
-      <w:bookmarkEnd w:id="0"/>
     </w:p>
     <w:tbl>
       <w:tblPr>
@@ -191,60 +189,111 @@
             <w:right w:w="108" w:type="dxa"/>
           </w:tblCellMar>
         </w:tblPrEx>
+        <w:trPr>
+          <w:trHeight w:val="2548" w:hRule="atLeast"/>
+        </w:trPr>
         <w:tc>
           <w:tcPr>
             <w:tcW w:w="2130" w:type="dxa"/>
-          </w:tcPr>
-          <w:p>
-            <w:pPr>
-              <w:rPr>
-                <w:rFonts w:hint="default"/>
-                <w:vertAlign w:val="baseline"/>
-                <w:lang w:val="vi-VN"/>
-              </w:rPr>
-            </w:pPr>
+            <w:vAlign w:val="center"/>
+          </w:tcPr>
+          <w:p>
+            <w:pPr>
+              <w:jc w:val="center"/>
+              <w:rPr>
+                <w:rFonts w:hint="default" w:ascii="Calibri" w:hAnsi="Calibri" w:cs="Calibri"/>
+                <w:sz w:val="28"/>
+                <w:szCs w:val="28"/>
+                <w:vertAlign w:val="baseline"/>
+                <w:lang w:val="vi-VN"/>
+              </w:rPr>
+            </w:pPr>
+            <w:r>
+              <w:rPr>
+                <w:rFonts w:hint="default" w:ascii="Calibri" w:hAnsi="Calibri" w:eastAsia="SimSun" w:cs="Calibri"/>
+                <w:sz w:val="28"/>
+                <w:szCs w:val="28"/>
+              </w:rPr>
+              <w:t>Đặt hàng</w:t>
+            </w:r>
           </w:p>
         </w:tc>
         <w:tc>
           <w:tcPr>
             <w:tcW w:w="2130" w:type="dxa"/>
-          </w:tcPr>
-          <w:p>
-            <w:pPr>
-              <w:rPr>
-                <w:rFonts w:hint="default"/>
-                <w:vertAlign w:val="baseline"/>
-                <w:lang w:val="vi-VN"/>
-              </w:rPr>
-            </w:pPr>
+            <w:vAlign w:val="center"/>
+          </w:tcPr>
+          <w:p>
+            <w:pPr>
+              <w:jc w:val="left"/>
+              <w:rPr>
+                <w:rFonts w:hint="default" w:ascii="Calibri" w:hAnsi="Calibri" w:cs="Calibri"/>
+                <w:sz w:val="28"/>
+                <w:szCs w:val="28"/>
+                <w:vertAlign w:val="baseline"/>
+                <w:lang w:val="vi-VN"/>
+              </w:rPr>
+            </w:pPr>
+            <w:r>
+              <w:rPr>
+                <w:rFonts w:hint="default" w:ascii="Calibri" w:hAnsi="Calibri" w:eastAsia="SimSun" w:cs="Calibri"/>
+                <w:sz w:val="28"/>
+                <w:szCs w:val="28"/>
+              </w:rPr>
+              <w:t>Kiểm tra giỏ hàng</w:t>
+            </w:r>
           </w:p>
         </w:tc>
         <w:tc>
           <w:tcPr>
             <w:tcW w:w="2131" w:type="dxa"/>
-          </w:tcPr>
-          <w:p>
-            <w:pPr>
-              <w:rPr>
-                <w:rFonts w:hint="default"/>
-                <w:vertAlign w:val="baseline"/>
-                <w:lang w:val="vi-VN"/>
-              </w:rPr>
-            </w:pPr>
+            <w:vAlign w:val="center"/>
+          </w:tcPr>
+          <w:p>
+            <w:pPr>
+              <w:jc w:val="center"/>
+              <w:rPr>
+                <w:rFonts w:hint="default" w:ascii="Calibri" w:hAnsi="Calibri" w:cs="Calibri"/>
+                <w:sz w:val="28"/>
+                <w:szCs w:val="28"/>
+                <w:vertAlign w:val="baseline"/>
+                <w:lang w:val="vi-VN"/>
+              </w:rPr>
+            </w:pPr>
+            <w:r>
+              <w:rPr>
+                <w:rFonts w:hint="default" w:ascii="Calibri" w:hAnsi="Calibri" w:eastAsia="SimSun" w:cs="Calibri"/>
+                <w:sz w:val="28"/>
+                <w:szCs w:val="28"/>
+              </w:rPr>
+              <w:t>«include»</w:t>
+            </w:r>
           </w:p>
         </w:tc>
         <w:tc>
           <w:tcPr>
             <w:tcW w:w="2131" w:type="dxa"/>
-          </w:tcPr>
-          <w:p>
-            <w:pPr>
-              <w:rPr>
-                <w:rFonts w:hint="default"/>
-                <w:vertAlign w:val="baseline"/>
-                <w:lang w:val="vi-VN"/>
-              </w:rPr>
-            </w:pPr>
+            <w:vAlign w:val="center"/>
+          </w:tcPr>
+          <w:p>
+            <w:pPr>
+              <w:jc w:val="left"/>
+              <w:rPr>
+                <w:rFonts w:hint="default" w:ascii="Calibri" w:hAnsi="Calibri" w:cs="Calibri"/>
+                <w:sz w:val="28"/>
+                <w:szCs w:val="28"/>
+                <w:vertAlign w:val="baseline"/>
+                <w:lang w:val="vi-VN"/>
+              </w:rPr>
+            </w:pPr>
+            <w:r>
+              <w:rPr>
+                <w:rFonts w:hint="default" w:ascii="Calibri" w:hAnsi="Calibri" w:eastAsia="SimSun" w:cs="Calibri"/>
+                <w:sz w:val="28"/>
+                <w:szCs w:val="28"/>
+              </w:rPr>
+              <w:t>Khi đặt hàng, hệ thống luôn kiểm tra giỏ hàng để xác nhận sản phẩm.</w:t>
+            </w:r>
           </w:p>
         </w:tc>
       </w:tr>
@@ -263,60 +312,111 @@
             <w:right w:w="108" w:type="dxa"/>
           </w:tblCellMar>
         </w:tblPrEx>
+        <w:trPr>
+          <w:trHeight w:val="2307" w:hRule="atLeast"/>
+        </w:trPr>
         <w:tc>
           <w:tcPr>
             <w:tcW w:w="2130" w:type="dxa"/>
-          </w:tcPr>
-          <w:p>
-            <w:pPr>
-              <w:rPr>
-                <w:rFonts w:hint="default"/>
-                <w:vertAlign w:val="baseline"/>
-                <w:lang w:val="vi-VN"/>
-              </w:rPr>
-            </w:pPr>
+            <w:vAlign w:val="center"/>
+          </w:tcPr>
+          <w:p>
+            <w:pPr>
+              <w:jc w:val="center"/>
+              <w:rPr>
+                <w:rFonts w:hint="default" w:ascii="Calibri" w:hAnsi="Calibri" w:cs="Calibri"/>
+                <w:sz w:val="28"/>
+                <w:szCs w:val="28"/>
+                <w:vertAlign w:val="baseline"/>
+                <w:lang w:val="vi-VN"/>
+              </w:rPr>
+            </w:pPr>
+            <w:r>
+              <w:rPr>
+                <w:rFonts w:hint="default" w:ascii="Calibri" w:hAnsi="Calibri" w:eastAsia="SimSun" w:cs="Calibri"/>
+                <w:sz w:val="28"/>
+                <w:szCs w:val="28"/>
+              </w:rPr>
+              <w:t>Đặt hàng</w:t>
+            </w:r>
           </w:p>
         </w:tc>
         <w:tc>
           <w:tcPr>
             <w:tcW w:w="2130" w:type="dxa"/>
-          </w:tcPr>
-          <w:p>
-            <w:pPr>
-              <w:rPr>
-                <w:rFonts w:hint="default"/>
-                <w:vertAlign w:val="baseline"/>
-                <w:lang w:val="vi-VN"/>
-              </w:rPr>
-            </w:pPr>
+            <w:vAlign w:val="center"/>
+          </w:tcPr>
+          <w:p>
+            <w:pPr>
+              <w:jc w:val="left"/>
+              <w:rPr>
+                <w:rFonts w:hint="default" w:ascii="Calibri" w:hAnsi="Calibri" w:cs="Calibri"/>
+                <w:sz w:val="28"/>
+                <w:szCs w:val="28"/>
+                <w:vertAlign w:val="baseline"/>
+                <w:lang w:val="vi-VN"/>
+              </w:rPr>
+            </w:pPr>
+            <w:r>
+              <w:rPr>
+                <w:rFonts w:hint="default" w:ascii="Calibri" w:hAnsi="Calibri" w:eastAsia="SimSun" w:cs="Calibri"/>
+                <w:sz w:val="28"/>
+                <w:szCs w:val="28"/>
+              </w:rPr>
+              <w:t>Đề xuất hóa đơn</w:t>
+            </w:r>
           </w:p>
         </w:tc>
         <w:tc>
           <w:tcPr>
             <w:tcW w:w="2131" w:type="dxa"/>
-          </w:tcPr>
-          <w:p>
-            <w:pPr>
-              <w:rPr>
-                <w:rFonts w:hint="default"/>
-                <w:vertAlign w:val="baseline"/>
-                <w:lang w:val="vi-VN"/>
-              </w:rPr>
-            </w:pPr>
+            <w:vAlign w:val="center"/>
+          </w:tcPr>
+          <w:p>
+            <w:pPr>
+              <w:jc w:val="center"/>
+              <w:rPr>
+                <w:rFonts w:hint="default" w:ascii="Calibri" w:hAnsi="Calibri" w:cs="Calibri"/>
+                <w:sz w:val="28"/>
+                <w:szCs w:val="28"/>
+                <w:vertAlign w:val="baseline"/>
+                <w:lang w:val="vi-VN"/>
+              </w:rPr>
+            </w:pPr>
+            <w:r>
+              <w:rPr>
+                <w:rFonts w:hint="default" w:ascii="Calibri" w:hAnsi="Calibri" w:eastAsia="SimSun" w:cs="Calibri"/>
+                <w:sz w:val="28"/>
+                <w:szCs w:val="28"/>
+              </w:rPr>
+              <w:t>«extend»</w:t>
+            </w:r>
           </w:p>
         </w:tc>
         <w:tc>
           <w:tcPr>
             <w:tcW w:w="2131" w:type="dxa"/>
-          </w:tcPr>
-          <w:p>
-            <w:pPr>
-              <w:rPr>
-                <w:rFonts w:hint="default"/>
-                <w:vertAlign w:val="baseline"/>
-                <w:lang w:val="vi-VN"/>
-              </w:rPr>
-            </w:pPr>
+            <w:vAlign w:val="center"/>
+          </w:tcPr>
+          <w:p>
+            <w:pPr>
+              <w:jc w:val="left"/>
+              <w:rPr>
+                <w:rFonts w:hint="default" w:ascii="Calibri" w:hAnsi="Calibri" w:cs="Calibri"/>
+                <w:sz w:val="28"/>
+                <w:szCs w:val="28"/>
+                <w:vertAlign w:val="baseline"/>
+                <w:lang w:val="vi-VN"/>
+              </w:rPr>
+            </w:pPr>
+            <w:r>
+              <w:rPr>
+                <w:rFonts w:hint="default" w:ascii="Calibri" w:hAnsi="Calibri" w:eastAsia="SimSun" w:cs="Calibri"/>
+                <w:sz w:val="28"/>
+                <w:szCs w:val="28"/>
+              </w:rPr>
+              <w:t>Sau khi đặt hàng, hệ thống có thể đề xuất hóa đơn nếu người dùng yêu cầu.</w:t>
+            </w:r>
           </w:p>
         </w:tc>
       </w:tr>
@@ -335,60 +435,120 @@
             <w:right w:w="108" w:type="dxa"/>
           </w:tblCellMar>
         </w:tblPrEx>
+        <w:trPr>
+          <w:trHeight w:val="1588" w:hRule="atLeast"/>
+        </w:trPr>
         <w:tc>
           <w:tcPr>
             <w:tcW w:w="2130" w:type="dxa"/>
-          </w:tcPr>
-          <w:p>
-            <w:pPr>
-              <w:rPr>
-                <w:rFonts w:hint="default"/>
-                <w:vertAlign w:val="baseline"/>
-                <w:lang w:val="vi-VN"/>
-              </w:rPr>
-            </w:pPr>
+            <w:vAlign w:val="center"/>
+          </w:tcPr>
+          <w:p>
+            <w:pPr>
+              <w:jc w:val="center"/>
+              <w:rPr>
+                <w:rFonts w:hint="default" w:ascii="Calibri" w:hAnsi="Calibri" w:cs="Calibri"/>
+                <w:sz w:val="28"/>
+                <w:szCs w:val="28"/>
+                <w:vertAlign w:val="baseline"/>
+                <w:lang w:val="vi-VN"/>
+              </w:rPr>
+            </w:pPr>
+            <w:r>
+              <w:rPr>
+                <w:rFonts w:hint="default" w:ascii="Calibri" w:hAnsi="Calibri" w:eastAsia="SimSun" w:cs="Calibri"/>
+                <w:sz w:val="28"/>
+                <w:szCs w:val="28"/>
+              </w:rPr>
+              <w:t>Xem đánh giá</w:t>
+            </w:r>
           </w:p>
         </w:tc>
         <w:tc>
           <w:tcPr>
             <w:tcW w:w="2130" w:type="dxa"/>
-          </w:tcPr>
-          <w:p>
-            <w:pPr>
-              <w:rPr>
-                <w:rFonts w:hint="default"/>
-                <w:vertAlign w:val="baseline"/>
-                <w:lang w:val="vi-VN"/>
-              </w:rPr>
-            </w:pPr>
+            <w:vAlign w:val="center"/>
+          </w:tcPr>
+          <w:p>
+            <w:pPr>
+              <w:jc w:val="left"/>
+              <w:rPr>
+                <w:rFonts w:hint="default" w:ascii="Calibri" w:hAnsi="Calibri" w:cs="Calibri"/>
+                <w:sz w:val="28"/>
+                <w:szCs w:val="28"/>
+                <w:vertAlign w:val="baseline"/>
+                <w:lang w:val="vi-VN"/>
+              </w:rPr>
+            </w:pPr>
+            <w:r>
+              <w:rPr>
+                <w:rFonts w:hint="default" w:ascii="Calibri" w:hAnsi="Calibri" w:eastAsia="SimSun" w:cs="Calibri"/>
+                <w:sz w:val="28"/>
+                <w:szCs w:val="28"/>
+              </w:rPr>
+              <w:t>Đặt hàng</w:t>
+            </w:r>
           </w:p>
         </w:tc>
         <w:tc>
           <w:tcPr>
             <w:tcW w:w="2131" w:type="dxa"/>
-          </w:tcPr>
-          <w:p>
-            <w:pPr>
-              <w:rPr>
-                <w:rFonts w:hint="default"/>
-                <w:vertAlign w:val="baseline"/>
-                <w:lang w:val="vi-VN"/>
-              </w:rPr>
-            </w:pPr>
+            <w:vAlign w:val="center"/>
+          </w:tcPr>
+          <w:p>
+            <w:pPr>
+              <w:jc w:val="center"/>
+              <w:rPr>
+                <w:rFonts w:hint="default" w:ascii="Calibri" w:hAnsi="Calibri" w:cs="Calibri"/>
+                <w:sz w:val="28"/>
+                <w:szCs w:val="28"/>
+                <w:vertAlign w:val="baseline"/>
+                <w:lang w:val="vi-VN"/>
+              </w:rPr>
+            </w:pPr>
+            <w:r>
+              <w:rPr>
+                <w:rFonts w:hint="default" w:ascii="Calibri" w:hAnsi="Calibri" w:eastAsia="SimSun" w:cs="Calibri"/>
+                <w:sz w:val="28"/>
+                <w:szCs w:val="28"/>
+              </w:rPr>
+              <w:t>Association</w:t>
+            </w:r>
           </w:p>
         </w:tc>
         <w:tc>
           <w:tcPr>
             <w:tcW w:w="2131" w:type="dxa"/>
-          </w:tcPr>
-          <w:p>
-            <w:pPr>
-              <w:rPr>
-                <w:rFonts w:hint="default"/>
-                <w:vertAlign w:val="baseline"/>
-                <w:lang w:val="vi-VN"/>
-              </w:rPr>
-            </w:pPr>
+            <w:vAlign w:val="center"/>
+          </w:tcPr>
+          <w:p>
+            <w:pPr>
+              <w:jc w:val="left"/>
+              <w:rPr>
+                <w:rFonts w:hint="default" w:ascii="Calibri" w:hAnsi="Calibri" w:cs="Calibri"/>
+                <w:sz w:val="28"/>
+                <w:szCs w:val="28"/>
+                <w:vertAlign w:val="baseline"/>
+                <w:lang w:val="vi-VN"/>
+              </w:rPr>
+            </w:pPr>
+            <w:r>
+              <w:rPr>
+                <w:rFonts w:hint="default" w:ascii="Calibri" w:hAnsi="Calibri" w:eastAsia="SimSun" w:cs="Calibri"/>
+                <w:sz w:val="28"/>
+                <w:szCs w:val="28"/>
+              </w:rPr>
+              <w:t>Người dùng có thể xem đánh giá</w:t>
+            </w:r>
+            <w:r>
+              <w:rPr>
+                <w:rFonts w:hint="default" w:ascii="Calibri" w:hAnsi="Calibri" w:eastAsia="SimSun" w:cs="Calibri"/>
+                <w:sz w:val="28"/>
+                <w:szCs w:val="28"/>
+                <w:lang w:val="vi-VN"/>
+              </w:rPr>
+              <w:t>.</w:t>
+            </w:r>
           </w:p>
         </w:tc>
       </w:tr>
@@ -407,60 +567,122 @@
             <w:right w:w="108" w:type="dxa"/>
           </w:tblCellMar>
         </w:tblPrEx>
+        <w:trPr>
+          <w:trHeight w:val="1475" w:hRule="atLeast"/>
+        </w:trPr>
         <w:tc>
           <w:tcPr>
             <w:tcW w:w="2130" w:type="dxa"/>
-          </w:tcPr>
-          <w:p>
-            <w:pPr>
-              <w:rPr>
-                <w:rFonts w:hint="default"/>
-                <w:vertAlign w:val="baseline"/>
-                <w:lang w:val="vi-VN"/>
-              </w:rPr>
-            </w:pPr>
+            <w:vAlign w:val="center"/>
+          </w:tcPr>
+          <w:p>
+            <w:pPr>
+              <w:jc w:val="center"/>
+              <w:rPr>
+                <w:rFonts w:hint="default" w:ascii="Calibri" w:hAnsi="Calibri" w:cs="Calibri"/>
+                <w:sz w:val="28"/>
+                <w:szCs w:val="28"/>
+                <w:vertAlign w:val="baseline"/>
+                <w:lang w:val="vi-VN"/>
+              </w:rPr>
+            </w:pPr>
+            <w:r>
+              <w:rPr>
+                <w:rFonts w:hint="default" w:ascii="Calibri" w:hAnsi="Calibri" w:eastAsia="SimSun" w:cs="Calibri"/>
+                <w:sz w:val="28"/>
+                <w:szCs w:val="28"/>
+              </w:rPr>
+              <w:t>Kiểm tra giỏ hàng</w:t>
+            </w:r>
           </w:p>
         </w:tc>
         <w:tc>
           <w:tcPr>
             <w:tcW w:w="2130" w:type="dxa"/>
-          </w:tcPr>
-          <w:p>
-            <w:pPr>
-              <w:rPr>
-                <w:rFonts w:hint="default"/>
-                <w:vertAlign w:val="baseline"/>
-                <w:lang w:val="vi-VN"/>
-              </w:rPr>
-            </w:pPr>
+            <w:vAlign w:val="center"/>
+          </w:tcPr>
+          <w:p>
+            <w:pPr>
+              <w:jc w:val="left"/>
+              <w:rPr>
+                <w:rFonts w:hint="default" w:ascii="Calibri" w:hAnsi="Calibri" w:cs="Calibri"/>
+                <w:sz w:val="28"/>
+                <w:szCs w:val="28"/>
+                <w:vertAlign w:val="baseline"/>
+                <w:lang w:val="vi-VN"/>
+              </w:rPr>
+            </w:pPr>
+            <w:r>
+              <w:rPr>
+                <w:rFonts w:hint="default" w:ascii="Calibri" w:hAnsi="Calibri" w:eastAsia="SimSun" w:cs="Calibri"/>
+                <w:sz w:val="28"/>
+                <w:szCs w:val="28"/>
+              </w:rPr>
+              <w:t>Xem đánh giá</w:t>
+            </w:r>
           </w:p>
         </w:tc>
         <w:tc>
           <w:tcPr>
             <w:tcW w:w="2131" w:type="dxa"/>
-          </w:tcPr>
-          <w:p>
-            <w:pPr>
-              <w:rPr>
-                <w:rFonts w:hint="default"/>
-                <w:vertAlign w:val="baseline"/>
-                <w:lang w:val="vi-VN"/>
-              </w:rPr>
-            </w:pPr>
+            <w:vAlign w:val="center"/>
+          </w:tcPr>
+          <w:p>
+            <w:pPr>
+              <w:jc w:val="center"/>
+              <w:rPr>
+                <w:rFonts w:hint="default" w:ascii="Calibri" w:hAnsi="Calibri" w:cs="Calibri"/>
+                <w:sz w:val="28"/>
+                <w:szCs w:val="28"/>
+                <w:vertAlign w:val="baseline"/>
+                <w:lang w:val="vi-VN"/>
+              </w:rPr>
+            </w:pPr>
+            <w:r>
+              <w:rPr>
+                <w:rFonts w:hint="default" w:ascii="Calibri" w:hAnsi="Calibri" w:eastAsia="SimSun" w:cs="Calibri"/>
+                <w:sz w:val="28"/>
+                <w:szCs w:val="28"/>
+              </w:rPr>
+              <w:t>Association</w:t>
+            </w:r>
           </w:p>
         </w:tc>
         <w:tc>
           <w:tcPr>
             <w:tcW w:w="2131" w:type="dxa"/>
-          </w:tcPr>
-          <w:p>
-            <w:pPr>
-              <w:rPr>
-                <w:rFonts w:hint="default"/>
-                <w:vertAlign w:val="baseline"/>
-                <w:lang w:val="vi-VN"/>
-              </w:rPr>
-            </w:pPr>
+            <w:vAlign w:val="center"/>
+          </w:tcPr>
+          <w:p>
+            <w:pPr>
+              <w:jc w:val="left"/>
+              <w:rPr>
+                <w:rFonts w:hint="default" w:ascii="Calibri" w:hAnsi="Calibri" w:cs="Calibri"/>
+                <w:sz w:val="28"/>
+                <w:szCs w:val="28"/>
+                <w:vertAlign w:val="baseline"/>
+                <w:lang w:val="vi-VN"/>
+              </w:rPr>
+            </w:pPr>
+            <w:r>
+              <w:rPr>
+                <w:rFonts w:hint="default" w:ascii="Calibri" w:hAnsi="Calibri" w:eastAsia="SimSun" w:cs="Calibri"/>
+                <w:sz w:val="28"/>
+                <w:szCs w:val="28"/>
+              </w:rPr>
+              <w:t>Người dùng có thể kiểm tra giỏ hàng</w:t>
+            </w:r>
+            <w:r>
+              <w:rPr>
+                <w:rFonts w:hint="default" w:ascii="Calibri" w:hAnsi="Calibri" w:eastAsia="SimSun" w:cs="Calibri"/>
+                <w:sz w:val="28"/>
+                <w:szCs w:val="28"/>
+                <w:lang w:val="vi-VN"/>
+              </w:rPr>
+              <w:t xml:space="preserve"> </w:t>
+            </w:r>
+            <w:bookmarkStart w:id="0" w:name="_GoBack"/>
+            <w:bookmarkEnd w:id="0"/>
           </w:p>
         </w:tc>
       </w:tr>
